--- a/supporting_artifacts/continued_learning/revisions/Lab and Challenge Reflections/Lab 3 Reflection.docx
+++ b/supporting_artifacts/continued_learning/revisions/Lab and Challenge Reflections/Lab 3 Reflection.docx
@@ -8,6 +8,192 @@
       </w:r>
     </w:p>
     <w:p/>
+    <w:p>
+      <w:r>
+        <w:t>Professor Comments:</w:t>
+      </w:r>
+    </w:p>
+    <w:p>
+      <w:pPr>
+        <w:pStyle w:val="NormalWeb"/>
+        <w:rPr>
+          <w:rFonts w:ascii="Times" w:hAnsi="Times"/>
+          <w:color w:val="FF0000"/>
+          <w:sz w:val="27"/>
+          <w:szCs w:val="27"/>
+        </w:rPr>
+      </w:pPr>
+      <w:r>
+        <w:rPr>
+          <w:rFonts w:ascii="Times" w:hAnsi="Times"/>
+          <w:color w:val="FF0000"/>
+          <w:sz w:val="27"/>
+          <w:szCs w:val="27"/>
+        </w:rPr>
+        <w:t>How was the sample of participants selected? How many students were in the sample?</w:t>
+      </w:r>
+      <w:r>
+        <w:rPr>
+          <w:rFonts w:ascii="Times" w:hAnsi="Times"/>
+          <w:color w:val="FF0000"/>
+          <w:sz w:val="27"/>
+          <w:szCs w:val="27"/>
+        </w:rPr>
+        <w:t xml:space="preserve"> </w:t>
+      </w:r>
+    </w:p>
+    <w:p>
+      <w:pPr>
+        <w:pStyle w:val="NormalWeb"/>
+        <w:rPr>
+          <w:rFonts w:ascii="Times" w:hAnsi="Times"/>
+          <w:color w:val="FF0000"/>
+          <w:sz w:val="27"/>
+          <w:szCs w:val="27"/>
+        </w:rPr>
+      </w:pPr>
+      <w:r>
+        <w:rPr>
+          <w:rFonts w:ascii="Times" w:hAnsi="Times"/>
+          <w:color w:val="FF0000"/>
+          <w:sz w:val="27"/>
+          <w:szCs w:val="27"/>
+        </w:rPr>
+        <w:t xml:space="preserve">I strongly recommend against nested functions, as they are difficult for people to understand what your code is doing. Having two lines is not less </w:t>
+      </w:r>
+      <w:proofErr w:type="spellStart"/>
+      <w:r>
+        <w:rPr>
+          <w:rFonts w:ascii="Times" w:hAnsi="Times"/>
+          <w:color w:val="FF0000"/>
+          <w:sz w:val="27"/>
+          <w:szCs w:val="27"/>
+        </w:rPr>
+        <w:t>effficient</w:t>
+      </w:r>
+      <w:proofErr w:type="spellEnd"/>
+      <w:r>
+        <w:rPr>
+          <w:rFonts w:ascii="Times" w:hAnsi="Times"/>
+          <w:color w:val="FF0000"/>
+          <w:sz w:val="27"/>
+          <w:szCs w:val="27"/>
+        </w:rPr>
+        <w:t xml:space="preserve"> and is more readable.</w:t>
+      </w:r>
+      <w:r>
+        <w:rPr>
+          <w:rFonts w:ascii="Times" w:hAnsi="Times"/>
+          <w:color w:val="FF0000"/>
+          <w:sz w:val="27"/>
+          <w:szCs w:val="27"/>
+        </w:rPr>
+        <w:t xml:space="preserve"> </w:t>
+      </w:r>
+    </w:p>
+    <w:p>
+      <w:pPr>
+        <w:pStyle w:val="NormalWeb"/>
+        <w:rPr>
+          <w:rFonts w:ascii="Times" w:hAnsi="Times"/>
+          <w:color w:val="FF0000"/>
+          <w:sz w:val="27"/>
+          <w:szCs w:val="27"/>
+        </w:rPr>
+      </w:pPr>
+      <w:r>
+        <w:rPr>
+          <w:rFonts w:ascii="Times" w:hAnsi="Times"/>
+          <w:color w:val="FF0000"/>
+          <w:sz w:val="27"/>
+          <w:szCs w:val="27"/>
+        </w:rPr>
+        <w:t>Careful! What did we learn in Lab 2? The black points are being plotted twice!</w:t>
+      </w:r>
+    </w:p>
+    <w:p>
+      <w:pPr>
+        <w:pStyle w:val="NormalWeb"/>
+        <w:rPr>
+          <w:rFonts w:ascii="Times" w:hAnsi="Times"/>
+          <w:color w:val="FF0000"/>
+          <w:sz w:val="27"/>
+          <w:szCs w:val="27"/>
+        </w:rPr>
+      </w:pPr>
+      <w:r>
+        <w:rPr>
+          <w:rFonts w:ascii="Times" w:hAnsi="Times"/>
+          <w:color w:val="FF0000"/>
+          <w:sz w:val="27"/>
+          <w:szCs w:val="27"/>
+        </w:rPr>
+        <w:t>In this class we use </w:t>
+      </w:r>
+      <w:proofErr w:type="spellStart"/>
+      <w:proofErr w:type="gramStart"/>
+      <w:r>
+        <w:rPr>
+          <w:rStyle w:val="HTMLCode"/>
+          <w:color w:val="FF0000"/>
+        </w:rPr>
+        <w:t>ggplot</w:t>
+      </w:r>
+      <w:proofErr w:type="spellEnd"/>
+      <w:r>
+        <w:rPr>
+          <w:rStyle w:val="HTMLCode"/>
+          <w:color w:val="FF0000"/>
+        </w:rPr>
+        <w:t>(</w:t>
+      </w:r>
+      <w:proofErr w:type="gramEnd"/>
+      <w:r>
+        <w:rPr>
+          <w:rStyle w:val="HTMLCode"/>
+          <w:color w:val="FF0000"/>
+        </w:rPr>
+        <w:t>)</w:t>
+      </w:r>
+      <w:r>
+        <w:rPr>
+          <w:rFonts w:ascii="Times" w:hAnsi="Times"/>
+          <w:color w:val="FF0000"/>
+          <w:sz w:val="27"/>
+          <w:szCs w:val="27"/>
+        </w:rPr>
+        <w:t xml:space="preserve"> to make our plots. Please recreate this histogram using </w:t>
+      </w:r>
+      <w:proofErr w:type="spellStart"/>
+      <w:r>
+        <w:rPr>
+          <w:rFonts w:ascii="Times" w:hAnsi="Times"/>
+          <w:color w:val="FF0000"/>
+          <w:sz w:val="27"/>
+          <w:szCs w:val="27"/>
+        </w:rPr>
+        <w:t>ggplot</w:t>
+      </w:r>
+      <w:proofErr w:type="spellEnd"/>
+      <w:r>
+        <w:rPr>
+          <w:rFonts w:ascii="Times" w:hAnsi="Times"/>
+          <w:color w:val="FF0000"/>
+          <w:sz w:val="27"/>
+          <w:szCs w:val="27"/>
+        </w:rPr>
+        <w:t xml:space="preserve"> instead of base R.</w:t>
+      </w:r>
+    </w:p>
+    <w:p>
+      <w:r>
+        <w:rPr>
+          <w:rFonts w:ascii="Times New Roman" w:eastAsia="Times New Roman" w:hAnsi="Times New Roman" w:cs="Times New Roman"/>
+          <w:lang w:eastAsia="zh-TW"/>
+        </w:rPr>
+        <w:t>My Reflection:</w:t>
+      </w:r>
+    </w:p>
     <w:p>
       <w:r>
         <w:t xml:space="preserve">For Question 1, I read over the website with the explanation about how data was collected. I added the number of students in the study and how they were selected. For Question 5, from my previous coding experience, I got into the habit of nesting functions. I changed it into 2 lines of code and removed the nest. For Question 8, I forgot about outliers being plotted twice when we use boxplot and </w:t>
@@ -459,6 +645,34 @@
     <w:semiHidden/>
     <w:unhideWhenUsed/>
   </w:style>
+  <w:style w:type="paragraph" w:styleId="NormalWeb">
+    <w:name w:val="Normal (Web)"/>
+    <w:basedOn w:val="Normal"/>
+    <w:uiPriority w:val="99"/>
+    <w:semiHidden/>
+    <w:unhideWhenUsed/>
+    <w:rsid w:val="004B3762"/>
+    <w:pPr>
+      <w:spacing w:before="100" w:beforeAutospacing="1" w:after="100" w:afterAutospacing="1"/>
+    </w:pPr>
+    <w:rPr>
+      <w:rFonts w:ascii="Times New Roman" w:eastAsia="Times New Roman" w:hAnsi="Times New Roman" w:cs="Times New Roman"/>
+      <w:lang w:eastAsia="zh-TW"/>
+    </w:rPr>
+  </w:style>
+  <w:style w:type="character" w:styleId="HTMLCode">
+    <w:name w:val="HTML Code"/>
+    <w:basedOn w:val="DefaultParagraphFont"/>
+    <w:uiPriority w:val="99"/>
+    <w:semiHidden/>
+    <w:unhideWhenUsed/>
+    <w:rsid w:val="004B3762"/>
+    <w:rPr>
+      <w:rFonts w:ascii="Courier New" w:eastAsia="Times New Roman" w:hAnsi="Courier New" w:cs="Courier New"/>
+      <w:sz w:val="20"/>
+      <w:szCs w:val="20"/>
+    </w:rPr>
+  </w:style>
 </w:styles>
 </file>
 
